--- a/Revision_PLOS/Supplements/New Supplements/S1_Table.docx
+++ b/Revision_PLOS/Supplements/New Supplements/S1_Table.docx
@@ -9,12 +9,14 @@
           <w:b/>
         </w:rPr>
       </w:pPr>
+      <w:bookmarkStart w:id="0" w:name="_GoBack"/>
+      <w:bookmarkEnd w:id="0"/>
       <w:r>
         <w:rPr>
           <w:rFonts w:ascii="Times New Roman" w:hAnsi="Times New Roman" w:cs="Times New Roman"/>
           <w:b/>
         </w:rPr>
-        <w:t>Supplement S</w:t>
+        <w:t>S</w:t>
       </w:r>
       <w:r>
         <w:rPr>
@@ -28,59 +30,20 @@
           <w:rFonts w:ascii="Times New Roman" w:hAnsi="Times New Roman" w:cs="Times New Roman"/>
           <w:b/>
         </w:rPr>
-        <w:t xml:space="preserve"> Table</w:t>
+        <w:t xml:space="preserve"> </w:t>
+      </w:r>
+      <w:r>
+        <w:rPr>
+          <w:rFonts w:ascii="Times New Roman" w:hAnsi="Times New Roman" w:cs="Times New Roman"/>
+          <w:b/>
+        </w:rPr>
+        <w:t>Table. Python packages.</w:t>
       </w:r>
     </w:p>
     <w:p>
       <w:pPr>
         <w:rPr>
           <w:rFonts w:ascii="Times New Roman" w:hAnsi="Times New Roman" w:cs="Times New Roman"/>
-          <w:b/>
-        </w:rPr>
-      </w:pPr>
-    </w:p>
-    <w:p>
-      <w:pPr>
-        <w:rPr>
-          <w:rFonts w:ascii="Times New Roman" w:hAnsi="Times New Roman" w:cs="Times New Roman"/>
-          <w:b/>
-        </w:rPr>
-      </w:pPr>
-      <w:r>
-        <w:rPr>
-          <w:rFonts w:ascii="Times New Roman" w:hAnsi="Times New Roman" w:cs="Times New Roman"/>
-          <w:b/>
-        </w:rPr>
-        <w:t>S</w:t>
-      </w:r>
-      <w:r>
-        <w:rPr>
-          <w:rFonts w:ascii="Times New Roman" w:hAnsi="Times New Roman" w:cs="Times New Roman"/>
-          <w:b/>
-        </w:rPr>
-        <w:t>1</w:t>
-      </w:r>
-      <w:bookmarkStart w:id="0" w:name="_GoBack"/>
-      <w:bookmarkEnd w:id="0"/>
-      <w:r>
-        <w:rPr>
-          <w:rFonts w:ascii="Times New Roman" w:hAnsi="Times New Roman" w:cs="Times New Roman"/>
-          <w:b/>
-        </w:rPr>
-        <w:t xml:space="preserve"> </w:t>
-      </w:r>
-      <w:r>
-        <w:rPr>
-          <w:rFonts w:ascii="Times New Roman" w:hAnsi="Times New Roman" w:cs="Times New Roman"/>
-          <w:b/>
-        </w:rPr>
-        <w:t>Table. Python packages.</w:t>
-      </w:r>
-    </w:p>
-    <w:p>
-      <w:pPr>
-        <w:rPr>
-          <w:rFonts w:ascii="Times New Roman" w:hAnsi="Times New Roman" w:cs="Times New Roman"/>
         </w:rPr>
       </w:pPr>
       <w:bookmarkStart w:id="1" w:name="_Hlk536537895"/>
@@ -97,6 +60,85 @@
         <w:t xml:space="preserve"> to be pre-installed.</w:t>
       </w:r>
       <w:bookmarkEnd w:id="1"/>
+      <w:r>
+        <w:rPr>
+          <w:rFonts w:ascii="Times New Roman" w:hAnsi="Times New Roman" w:cs="Times New Roman"/>
+        </w:rPr>
+        <w:br/>
+        <w:t xml:space="preserve">Most can be installed via </w:t>
+      </w:r>
+      <w:r>
+        <w:rPr>
+          <w:rFonts w:ascii="Times New Roman" w:hAnsi="Times New Roman" w:cs="Times New Roman"/>
+          <w:i/>
+        </w:rPr>
+        <w:t>pip install &lt;&gt;</w:t>
+      </w:r>
+      <w:r>
+        <w:rPr>
+          <w:rFonts w:ascii="Times New Roman" w:hAnsi="Times New Roman" w:cs="Times New Roman"/>
+        </w:rPr>
+        <w:t xml:space="preserve"> or </w:t>
+      </w:r>
+      <w:proofErr w:type="spellStart"/>
+      <w:r>
+        <w:rPr>
+          <w:rFonts w:ascii="Times New Roman" w:hAnsi="Times New Roman" w:cs="Times New Roman"/>
+          <w:i/>
+        </w:rPr>
+        <w:t>conda</w:t>
+      </w:r>
+      <w:proofErr w:type="spellEnd"/>
+      <w:r>
+        <w:rPr>
+          <w:rFonts w:ascii="Times New Roman" w:hAnsi="Times New Roman" w:cs="Times New Roman"/>
+          <w:i/>
+        </w:rPr>
+        <w:t xml:space="preserve"> install &lt;&gt;</w:t>
+      </w:r>
+      <w:r>
+        <w:rPr>
+          <w:rFonts w:ascii="Times New Roman" w:hAnsi="Times New Roman" w:cs="Times New Roman"/>
+        </w:rPr>
+        <w:t>.</w:t>
+      </w:r>
+      <w:r>
+        <w:rPr>
+          <w:rFonts w:ascii="Times New Roman" w:hAnsi="Times New Roman" w:cs="Times New Roman"/>
+        </w:rPr>
+        <w:br/>
+        <w:t xml:space="preserve">For </w:t>
+      </w:r>
+      <w:proofErr w:type="spellStart"/>
+      <w:r>
+        <w:rPr>
+          <w:rFonts w:ascii="Times New Roman" w:hAnsi="Times New Roman" w:cs="Times New Roman"/>
+        </w:rPr>
+        <w:t>PyTorch</w:t>
+      </w:r>
+      <w:proofErr w:type="spellEnd"/>
+      <w:r>
+        <w:rPr>
+          <w:rFonts w:ascii="Times New Roman" w:hAnsi="Times New Roman" w:cs="Times New Roman"/>
+        </w:rPr>
+        <w:t xml:space="preserve">, go to </w:t>
+      </w:r>
+      <w:hyperlink r:id="rId4" w:history="1">
+        <w:r>
+          <w:rPr>
+            <w:rStyle w:val="Hyperlink"/>
+            <w:rFonts w:ascii="Times New Roman" w:hAnsi="Times New Roman" w:cs="Times New Roman"/>
+          </w:rPr>
+          <w:t>https://pytorch.org/get-started/locally/</w:t>
+        </w:r>
+      </w:hyperlink>
+      <w:r>
+        <w:rPr>
+          <w:rFonts w:ascii="Times New Roman" w:hAnsi="Times New Roman" w:cs="Times New Roman"/>
+        </w:rPr>
+        <w:br/>
+        <w:t>to determine which version to install.</w:t>
+      </w:r>
     </w:p>
     <w:tbl>
       <w:tblPr>
@@ -117,11 +159,13 @@
             <w:pPr>
               <w:rPr>
                 <w:rFonts w:ascii="Times New Roman" w:hAnsi="Times New Roman" w:cs="Times New Roman"/>
-              </w:rPr>
-            </w:pPr>
-            <w:r>
-              <w:rPr>
-                <w:rFonts w:ascii="Times New Roman" w:hAnsi="Times New Roman" w:cs="Times New Roman"/>
+                <w:b/>
+              </w:rPr>
+            </w:pPr>
+            <w:r>
+              <w:rPr>
+                <w:rFonts w:ascii="Times New Roman" w:hAnsi="Times New Roman" w:cs="Times New Roman"/>
+                <w:b/>
               </w:rPr>
               <w:t>Package</w:t>
             </w:r>
@@ -135,11 +179,13 @@
             <w:pPr>
               <w:rPr>
                 <w:rFonts w:ascii="Times New Roman" w:hAnsi="Times New Roman" w:cs="Times New Roman"/>
-              </w:rPr>
-            </w:pPr>
-            <w:r>
-              <w:rPr>
-                <w:rFonts w:ascii="Times New Roman" w:hAnsi="Times New Roman" w:cs="Times New Roman"/>
+                <w:b/>
+              </w:rPr>
+            </w:pPr>
+            <w:r>
+              <w:rPr>
+                <w:rFonts w:ascii="Times New Roman" w:hAnsi="Times New Roman" w:cs="Times New Roman"/>
+                <w:b/>
               </w:rPr>
               <w:t>version</w:t>
             </w:r>
@@ -1066,6 +1112,18 @@
       </w:tblBorders>
     </w:tblPr>
   </w:style>
+  <w:style w:type="character" w:styleId="Hyperlink">
+    <w:name w:val="Hyperlink"/>
+    <w:basedOn w:val="DefaultParagraphFont"/>
+    <w:uiPriority w:val="99"/>
+    <w:semiHidden/>
+    <w:unhideWhenUsed/>
+    <w:rsid w:val="001723EF"/>
+    <w:rPr>
+      <w:color w:val="0000FF"/>
+      <w:u w:val="single"/>
+    </w:rPr>
+  </w:style>
 </w:styles>
 </file>
 

--- a/Revision_PLOS/Supplements/New Supplements/S1_Table.docx
+++ b/Revision_PLOS/Supplements/New Supplements/S1_Table.docx
@@ -9,6 +9,20 @@
           <w:b/>
         </w:rPr>
       </w:pPr>
+      <w:r>
+        <w:rPr>
+          <w:rFonts w:ascii="Times New Roman" w:hAnsi="Times New Roman" w:cs="Times New Roman"/>
+          <w:b/>
+        </w:rPr>
+        <w:t>S</w:t>
+      </w:r>
+      <w:r>
+        <w:rPr>
+          <w:rFonts w:ascii="Times New Roman" w:hAnsi="Times New Roman" w:cs="Times New Roman"/>
+          <w:b/>
+        </w:rPr>
+        <w:t>1</w:t>
+      </w:r>
       <w:bookmarkStart w:id="0" w:name="_GoBack"/>
       <w:bookmarkEnd w:id="0"/>
       <w:r>
@@ -16,28 +30,21 @@
           <w:rFonts w:ascii="Times New Roman" w:hAnsi="Times New Roman" w:cs="Times New Roman"/>
           <w:b/>
         </w:rPr>
-        <w:t>S</w:t>
+        <w:t xml:space="preserve"> Table.</w:t>
       </w:r>
       <w:r>
         <w:rPr>
           <w:rFonts w:ascii="Times New Roman" w:hAnsi="Times New Roman" w:cs="Times New Roman"/>
           <w:b/>
         </w:rPr>
-        <w:t>1</w:t>
+        <w:t xml:space="preserve"> Satellite Imagery</w:t>
       </w:r>
       <w:r>
         <w:rPr>
           <w:rFonts w:ascii="Times New Roman" w:hAnsi="Times New Roman" w:cs="Times New Roman"/>
           <w:b/>
         </w:rPr>
-        <w:t xml:space="preserve"> </w:t>
-      </w:r>
-      <w:r>
-        <w:rPr>
-          <w:rFonts w:ascii="Times New Roman" w:hAnsi="Times New Roman" w:cs="Times New Roman"/>
-          <w:b/>
-        </w:rPr>
-        <w:t>Table. Python packages.</w:t>
+        <w:t>.</w:t>
       </w:r>
     </w:p>
     <w:p>
@@ -46,82 +53,24 @@
           <w:rFonts w:ascii="Times New Roman" w:hAnsi="Times New Roman" w:cs="Times New Roman"/>
         </w:rPr>
       </w:pPr>
-      <w:bookmarkStart w:id="1" w:name="_Hlk536537895"/>
       <w:r>
         <w:rPr>
           <w:rFonts w:ascii="Times New Roman" w:hAnsi="Times New Roman" w:cs="Times New Roman"/>
         </w:rPr>
-        <w:t>The code requires packages for Python 3</w:t>
+        <w:t xml:space="preserve">We acquired imagery from Digital Globe’s WorldView-3 sensor via the Digital Globe Foundation. </w:t>
       </w:r>
+    </w:p>
+    <w:p>
+      <w:pPr>
+        <w:rPr>
+          <w:rFonts w:ascii="Times New Roman" w:hAnsi="Times New Roman" w:cs="Times New Roman"/>
+        </w:rPr>
+      </w:pPr>
       <w:r>
         <w:rPr>
           <w:rFonts w:ascii="Times New Roman" w:hAnsi="Times New Roman" w:cs="Times New Roman"/>
         </w:rPr>
-        <w:t xml:space="preserve"> to be pre-installed.</w:t>
-      </w:r>
-      <w:bookmarkEnd w:id="1"/>
-      <w:r>
-        <w:rPr>
-          <w:rFonts w:ascii="Times New Roman" w:hAnsi="Times New Roman" w:cs="Times New Roman"/>
-        </w:rPr>
-        <w:br/>
-        <w:t xml:space="preserve">Most can be installed via </w:t>
-      </w:r>
-      <w:r>
-        <w:rPr>
-          <w:rFonts w:ascii="Times New Roman" w:hAnsi="Times New Roman" w:cs="Times New Roman"/>
-          <w:i/>
-        </w:rPr>
-        <w:t>pip install &lt;&gt;</w:t>
-      </w:r>
-      <w:r>
-        <w:rPr>
-          <w:rFonts w:ascii="Times New Roman" w:hAnsi="Times New Roman" w:cs="Times New Roman"/>
-        </w:rPr>
-        <w:t xml:space="preserve"> or </w:t>
-      </w:r>
-      <w:proofErr w:type="spellStart"/>
-      <w:r>
-        <w:rPr>
-          <w:rFonts w:ascii="Times New Roman" w:hAnsi="Times New Roman" w:cs="Times New Roman"/>
-          <w:i/>
-        </w:rPr>
-        <w:t>conda</w:t>
-      </w:r>
-      <w:proofErr w:type="spellEnd"/>
-      <w:r>
-        <w:rPr>
-          <w:rFonts w:ascii="Times New Roman" w:hAnsi="Times New Roman" w:cs="Times New Roman"/>
-          <w:i/>
-        </w:rPr>
-        <w:t xml:space="preserve"> install &lt;&gt;</w:t>
-      </w:r>
-      <w:r>
-        <w:rPr>
-          <w:rFonts w:ascii="Times New Roman" w:hAnsi="Times New Roman" w:cs="Times New Roman"/>
-        </w:rPr>
-        <w:t>.</w:t>
-      </w:r>
-      <w:r>
-        <w:rPr>
-          <w:rFonts w:ascii="Times New Roman" w:hAnsi="Times New Roman" w:cs="Times New Roman"/>
-        </w:rPr>
-        <w:br/>
-        <w:t xml:space="preserve">For </w:t>
-      </w:r>
-      <w:proofErr w:type="spellStart"/>
-      <w:r>
-        <w:rPr>
-          <w:rFonts w:ascii="Times New Roman" w:hAnsi="Times New Roman" w:cs="Times New Roman"/>
-        </w:rPr>
-        <w:t>PyTorch</w:t>
-      </w:r>
-      <w:proofErr w:type="spellEnd"/>
-      <w:r>
-        <w:rPr>
-          <w:rFonts w:ascii="Times New Roman" w:hAnsi="Times New Roman" w:cs="Times New Roman"/>
-        </w:rPr>
-        <w:t xml:space="preserve">, go to </w:t>
+        <w:t xml:space="preserve">See </w:t>
       </w:r>
       <w:hyperlink r:id="rId4" w:history="1">
         <w:r>
@@ -129,15 +78,14 @@
             <w:rStyle w:val="Hyperlink"/>
             <w:rFonts w:ascii="Times New Roman" w:hAnsi="Times New Roman" w:cs="Times New Roman"/>
           </w:rPr>
-          <w:t>https://pytorch.org/get-started/locally/</w:t>
+          <w:t>https://discover.digitalglobe.com/</w:t>
         </w:r>
       </w:hyperlink>
       <w:r>
         <w:rPr>
           <w:rFonts w:ascii="Times New Roman" w:hAnsi="Times New Roman" w:cs="Times New Roman"/>
         </w:rPr>
-        <w:br/>
-        <w:t>to determine which version to install.</w:t>
+        <w:t xml:space="preserve"> for details on individual scenes and a preview.</w:t>
       </w:r>
     </w:p>
     <w:tbl>
@@ -147,13 +95,14 @@
         <w:tblLook w:val="04A0" w:firstRow="1" w:lastRow="0" w:firstColumn="1" w:lastColumn="0" w:noHBand="0" w:noVBand="1"/>
       </w:tblPr>
       <w:tblGrid>
-        <w:gridCol w:w="1345"/>
-        <w:gridCol w:w="990"/>
+        <w:gridCol w:w="2155"/>
+        <w:gridCol w:w="2790"/>
+        <w:gridCol w:w="1530"/>
       </w:tblGrid>
       <w:tr>
         <w:tc>
           <w:tcPr>
-            <w:tcW w:w="1345" w:type="dxa"/>
+            <w:tcW w:w="2155" w:type="dxa"/>
           </w:tcPr>
           <w:p>
             <w:pPr>
@@ -167,13 +116,13 @@
                 <w:rFonts w:ascii="Times New Roman" w:hAnsi="Times New Roman" w:cs="Times New Roman"/>
                 <w:b/>
               </w:rPr>
-              <w:t>Package</w:t>
+              <w:t>Scene ID</w:t>
             </w:r>
           </w:p>
         </w:tc>
         <w:tc>
           <w:tcPr>
-            <w:tcW w:w="990" w:type="dxa"/>
+            <w:tcW w:w="2790" w:type="dxa"/>
           </w:tcPr>
           <w:p>
             <w:pPr>
@@ -187,7 +136,27 @@
                 <w:rFonts w:ascii="Times New Roman" w:hAnsi="Times New Roman" w:cs="Times New Roman"/>
                 <w:b/>
               </w:rPr>
-              <w:t>version</w:t>
+              <w:t>Location</w:t>
+            </w:r>
+          </w:p>
+        </w:tc>
+        <w:tc>
+          <w:tcPr>
+            <w:tcW w:w="1530" w:type="dxa"/>
+          </w:tcPr>
+          <w:p>
+            <w:pPr>
+              <w:rPr>
+                <w:rFonts w:ascii="Times New Roman" w:hAnsi="Times New Roman" w:cs="Times New Roman"/>
+                <w:b/>
+              </w:rPr>
+            </w:pPr>
+            <w:r>
+              <w:rPr>
+                <w:rFonts w:ascii="Times New Roman" w:hAnsi="Times New Roman" w:cs="Times New Roman"/>
+                <w:b/>
+              </w:rPr>
+              <w:t>Date</w:t>
             </w:r>
           </w:p>
         </w:tc>
@@ -195,7 +164,7 @@
       <w:tr>
         <w:tc>
           <w:tcPr>
-            <w:tcW w:w="1345" w:type="dxa"/>
+            <w:tcW w:w="2155" w:type="dxa"/>
           </w:tcPr>
           <w:p>
             <w:pPr>
@@ -203,19 +172,17 @@
                 <w:rFonts w:ascii="Times New Roman" w:hAnsi="Times New Roman" w:cs="Times New Roman"/>
               </w:rPr>
             </w:pPr>
-            <w:proofErr w:type="spellStart"/>
             <w:r>
               <w:rPr>
                 <w:rFonts w:ascii="Times New Roman" w:hAnsi="Times New Roman" w:cs="Times New Roman"/>
               </w:rPr>
-              <w:t>Conda</w:t>
+              <w:t>1040010003121A00</w:t>
             </w:r>
-            <w:proofErr w:type="spellEnd"/>
           </w:p>
         </w:tc>
         <w:tc>
           <w:tcPr>
-            <w:tcW w:w="990" w:type="dxa"/>
+            <w:tcW w:w="2790" w:type="dxa"/>
           </w:tcPr>
           <w:p>
             <w:pPr>
@@ -227,7 +194,25 @@
               <w:rPr>
                 <w:rFonts w:ascii="Times New Roman" w:hAnsi="Times New Roman" w:cs="Times New Roman"/>
               </w:rPr>
-              <w:t>4.5.8</w:t>
+              <w:t>Peninsula Valdes, Argentina</w:t>
+            </w:r>
+          </w:p>
+        </w:tc>
+        <w:tc>
+          <w:tcPr>
+            <w:tcW w:w="1530" w:type="dxa"/>
+          </w:tcPr>
+          <w:p>
+            <w:pPr>
+              <w:rPr>
+                <w:rFonts w:ascii="Times New Roman" w:hAnsi="Times New Roman" w:cs="Times New Roman"/>
+              </w:rPr>
+            </w:pPr>
+            <w:r>
+              <w:rPr>
+                <w:rFonts w:ascii="Times New Roman" w:hAnsi="Times New Roman" w:cs="Times New Roman"/>
+              </w:rPr>
+              <w:t>14 Oct. 2014</w:t>
             </w:r>
           </w:p>
         </w:tc>
@@ -235,7 +220,7 @@
       <w:tr>
         <w:tc>
           <w:tcPr>
-            <w:tcW w:w="1345" w:type="dxa"/>
+            <w:tcW w:w="2155" w:type="dxa"/>
           </w:tcPr>
           <w:p>
             <w:pPr>
@@ -247,13 +232,13 @@
               <w:rPr>
                 <w:rFonts w:ascii="Times New Roman" w:hAnsi="Times New Roman" w:cs="Times New Roman"/>
               </w:rPr>
-              <w:t>Dominate</w:t>
+              <w:t>1040010029924200</w:t>
             </w:r>
           </w:p>
         </w:tc>
         <w:tc>
           <w:tcPr>
-            <w:tcW w:w="990" w:type="dxa"/>
+            <w:tcW w:w="2790" w:type="dxa"/>
           </w:tcPr>
           <w:p>
             <w:pPr>
@@ -265,73 +250,13 @@
               <w:rPr>
                 <w:rFonts w:ascii="Times New Roman" w:hAnsi="Times New Roman" w:cs="Times New Roman"/>
               </w:rPr>
-              <w:t>2.3.1</w:t>
-            </w:r>
-          </w:p>
-        </w:tc>
-      </w:tr>
-      <w:tr>
-        <w:tc>
-          <w:tcPr>
-            <w:tcW w:w="1345" w:type="dxa"/>
-          </w:tcPr>
-          <w:p>
-            <w:pPr>
-              <w:rPr>
-                <w:rFonts w:ascii="Times New Roman" w:hAnsi="Times New Roman" w:cs="Times New Roman"/>
-              </w:rPr>
-            </w:pPr>
-            <w:proofErr w:type="spellStart"/>
-            <w:r>
-              <w:rPr>
-                <w:rFonts w:ascii="Times New Roman" w:hAnsi="Times New Roman" w:cs="Times New Roman"/>
-              </w:rPr>
-              <w:t>Numpy</w:t>
-            </w:r>
-            <w:proofErr w:type="spellEnd"/>
-          </w:p>
-        </w:tc>
-        <w:tc>
-          <w:tcPr>
-            <w:tcW w:w="990" w:type="dxa"/>
-          </w:tcPr>
-          <w:p>
-            <w:pPr>
-              <w:rPr>
-                <w:rFonts w:ascii="Times New Roman" w:hAnsi="Times New Roman" w:cs="Times New Roman"/>
-              </w:rPr>
-            </w:pPr>
-            <w:r>
-              <w:rPr>
-                <w:rFonts w:ascii="Times New Roman" w:hAnsi="Times New Roman" w:cs="Times New Roman"/>
-              </w:rPr>
-              <w:t>1.15.2</w:t>
-            </w:r>
-          </w:p>
-        </w:tc>
-      </w:tr>
-      <w:tr>
-        <w:tc>
-          <w:tcPr>
-            <w:tcW w:w="1345" w:type="dxa"/>
-          </w:tcPr>
-          <w:p>
-            <w:pPr>
-              <w:rPr>
-                <w:rFonts w:ascii="Times New Roman" w:hAnsi="Times New Roman" w:cs="Times New Roman"/>
-              </w:rPr>
-            </w:pPr>
-            <w:r>
-              <w:rPr>
-                <w:rFonts w:ascii="Times New Roman" w:hAnsi="Times New Roman" w:cs="Times New Roman"/>
-              </w:rPr>
-              <w:t>Pandas</w:t>
+              <w:t>Maui, Hawaii, USA</w:t>
             </w:r>
           </w:p>
         </w:tc>
         <w:tc>
           <w:tcPr>
-            <w:tcW w:w="990" w:type="dxa"/>
+            <w:tcW w:w="1530" w:type="dxa"/>
           </w:tcPr>
           <w:p>
             <w:pPr>
@@ -343,307 +268,7 @@
               <w:rPr>
                 <w:rFonts w:ascii="Times New Roman" w:hAnsi="Times New Roman" w:cs="Times New Roman"/>
               </w:rPr>
-              <w:t>0.24.2</w:t>
-            </w:r>
-          </w:p>
-        </w:tc>
-      </w:tr>
-      <w:tr>
-        <w:tc>
-          <w:tcPr>
-            <w:tcW w:w="1345" w:type="dxa"/>
-          </w:tcPr>
-          <w:p>
-            <w:pPr>
-              <w:rPr>
-                <w:rFonts w:ascii="Times New Roman" w:hAnsi="Times New Roman" w:cs="Times New Roman"/>
-              </w:rPr>
-            </w:pPr>
-            <w:r>
-              <w:rPr>
-                <w:rFonts w:ascii="Times New Roman" w:hAnsi="Times New Roman" w:cs="Times New Roman"/>
-              </w:rPr>
-              <w:t>Pillow</w:t>
-            </w:r>
-          </w:p>
-        </w:tc>
-        <w:tc>
-          <w:tcPr>
-            <w:tcW w:w="990" w:type="dxa"/>
-          </w:tcPr>
-          <w:p>
-            <w:pPr>
-              <w:rPr>
-                <w:rFonts w:ascii="Times New Roman" w:hAnsi="Times New Roman" w:cs="Times New Roman"/>
-              </w:rPr>
-            </w:pPr>
-            <w:r>
-              <w:rPr>
-                <w:rFonts w:ascii="Times New Roman" w:hAnsi="Times New Roman" w:cs="Times New Roman"/>
-              </w:rPr>
-              <w:t>5.1.0</w:t>
-            </w:r>
-          </w:p>
-        </w:tc>
-      </w:tr>
-      <w:tr>
-        <w:tc>
-          <w:tcPr>
-            <w:tcW w:w="1345" w:type="dxa"/>
-          </w:tcPr>
-          <w:p>
-            <w:pPr>
-              <w:rPr>
-                <w:rFonts w:ascii="Times New Roman" w:hAnsi="Times New Roman" w:cs="Times New Roman"/>
-              </w:rPr>
-            </w:pPr>
-            <w:proofErr w:type="spellStart"/>
-            <w:r>
-              <w:rPr>
-                <w:rFonts w:ascii="Times New Roman" w:hAnsi="Times New Roman" w:cs="Times New Roman"/>
-              </w:rPr>
-              <w:t>Scikit</w:t>
-            </w:r>
-            <w:proofErr w:type="spellEnd"/>
-            <w:r>
-              <w:rPr>
-                <w:rFonts w:ascii="Times New Roman" w:hAnsi="Times New Roman" w:cs="Times New Roman"/>
-              </w:rPr>
-              <w:t>-image</w:t>
-            </w:r>
-          </w:p>
-        </w:tc>
-        <w:tc>
-          <w:tcPr>
-            <w:tcW w:w="990" w:type="dxa"/>
-          </w:tcPr>
-          <w:p>
-            <w:pPr>
-              <w:rPr>
-                <w:rFonts w:ascii="Times New Roman" w:hAnsi="Times New Roman" w:cs="Times New Roman"/>
-              </w:rPr>
-            </w:pPr>
-            <w:r>
-              <w:rPr>
-                <w:rFonts w:ascii="Times New Roman" w:hAnsi="Times New Roman" w:cs="Times New Roman"/>
-              </w:rPr>
-              <w:t>0.14.0</w:t>
-            </w:r>
-          </w:p>
-        </w:tc>
-      </w:tr>
-      <w:tr>
-        <w:tc>
-          <w:tcPr>
-            <w:tcW w:w="1345" w:type="dxa"/>
-          </w:tcPr>
-          <w:p>
-            <w:pPr>
-              <w:rPr>
-                <w:rFonts w:ascii="Times New Roman" w:hAnsi="Times New Roman" w:cs="Times New Roman"/>
-              </w:rPr>
-            </w:pPr>
-            <w:proofErr w:type="spellStart"/>
-            <w:r>
-              <w:rPr>
-                <w:rFonts w:ascii="Times New Roman" w:hAnsi="Times New Roman" w:cs="Times New Roman"/>
-              </w:rPr>
-              <w:t>Scikit</w:t>
-            </w:r>
-            <w:proofErr w:type="spellEnd"/>
-            <w:r>
-              <w:rPr>
-                <w:rFonts w:ascii="Times New Roman" w:hAnsi="Times New Roman" w:cs="Times New Roman"/>
-              </w:rPr>
-              <w:t>-learn</w:t>
-            </w:r>
-          </w:p>
-        </w:tc>
-        <w:tc>
-          <w:tcPr>
-            <w:tcW w:w="990" w:type="dxa"/>
-          </w:tcPr>
-          <w:p>
-            <w:pPr>
-              <w:rPr>
-                <w:rFonts w:ascii="Times New Roman" w:hAnsi="Times New Roman" w:cs="Times New Roman"/>
-              </w:rPr>
-            </w:pPr>
-            <w:r>
-              <w:rPr>
-                <w:rFonts w:ascii="Times New Roman" w:hAnsi="Times New Roman" w:cs="Times New Roman"/>
-              </w:rPr>
-              <w:t>0.19.1</w:t>
-            </w:r>
-          </w:p>
-        </w:tc>
-      </w:tr>
-      <w:tr>
-        <w:tc>
-          <w:tcPr>
-            <w:tcW w:w="1345" w:type="dxa"/>
-          </w:tcPr>
-          <w:p>
-            <w:pPr>
-              <w:rPr>
-                <w:rFonts w:ascii="Times New Roman" w:hAnsi="Times New Roman" w:cs="Times New Roman"/>
-              </w:rPr>
-            </w:pPr>
-            <w:proofErr w:type="spellStart"/>
-            <w:r>
-              <w:rPr>
-                <w:rFonts w:ascii="Times New Roman" w:hAnsi="Times New Roman" w:cs="Times New Roman"/>
-              </w:rPr>
-              <w:t>Scipy</w:t>
-            </w:r>
-            <w:proofErr w:type="spellEnd"/>
-          </w:p>
-        </w:tc>
-        <w:tc>
-          <w:tcPr>
-            <w:tcW w:w="990" w:type="dxa"/>
-          </w:tcPr>
-          <w:p>
-            <w:pPr>
-              <w:rPr>
-                <w:rFonts w:ascii="Times New Roman" w:hAnsi="Times New Roman" w:cs="Times New Roman"/>
-              </w:rPr>
-            </w:pPr>
-            <w:r>
-              <w:rPr>
-                <w:rFonts w:ascii="Times New Roman" w:hAnsi="Times New Roman" w:cs="Times New Roman"/>
-              </w:rPr>
-              <w:t>1.1</w:t>
-            </w:r>
-            <w:r>
-              <w:rPr>
-                <w:rFonts w:ascii="Times New Roman" w:hAnsi="Times New Roman" w:cs="Times New Roman"/>
-              </w:rPr>
-              <w:t>.</w:t>
-            </w:r>
-            <w:r>
-              <w:rPr>
-                <w:rFonts w:ascii="Times New Roman" w:hAnsi="Times New Roman" w:cs="Times New Roman"/>
-              </w:rPr>
-              <w:t>0</w:t>
-            </w:r>
-          </w:p>
-        </w:tc>
-      </w:tr>
-      <w:tr>
-        <w:tc>
-          <w:tcPr>
-            <w:tcW w:w="1345" w:type="dxa"/>
-          </w:tcPr>
-          <w:p>
-            <w:pPr>
-              <w:rPr>
-                <w:rFonts w:ascii="Times New Roman" w:hAnsi="Times New Roman" w:cs="Times New Roman"/>
-              </w:rPr>
-            </w:pPr>
-            <w:r>
-              <w:rPr>
-                <w:rFonts w:ascii="Times New Roman" w:hAnsi="Times New Roman" w:cs="Times New Roman"/>
-              </w:rPr>
-              <w:t>Torch</w:t>
-            </w:r>
-          </w:p>
-        </w:tc>
-        <w:tc>
-          <w:tcPr>
-            <w:tcW w:w="990" w:type="dxa"/>
-          </w:tcPr>
-          <w:p>
-            <w:pPr>
-              <w:rPr>
-                <w:rFonts w:ascii="Times New Roman" w:hAnsi="Times New Roman" w:cs="Times New Roman"/>
-              </w:rPr>
-            </w:pPr>
-            <w:r>
-              <w:rPr>
-                <w:rFonts w:ascii="Times New Roman" w:hAnsi="Times New Roman" w:cs="Times New Roman"/>
-              </w:rPr>
-              <w:t>0.4.0</w:t>
-            </w:r>
-          </w:p>
-        </w:tc>
-      </w:tr>
-      <w:tr>
-        <w:tc>
-          <w:tcPr>
-            <w:tcW w:w="1345" w:type="dxa"/>
-          </w:tcPr>
-          <w:p>
-            <w:pPr>
-              <w:rPr>
-                <w:rFonts w:ascii="Times New Roman" w:hAnsi="Times New Roman" w:cs="Times New Roman"/>
-              </w:rPr>
-            </w:pPr>
-            <w:proofErr w:type="spellStart"/>
-            <w:r>
-              <w:rPr>
-                <w:rFonts w:ascii="Times New Roman" w:hAnsi="Times New Roman" w:cs="Times New Roman"/>
-              </w:rPr>
-              <w:t>Torchfile</w:t>
-            </w:r>
-            <w:proofErr w:type="spellEnd"/>
-          </w:p>
-        </w:tc>
-        <w:tc>
-          <w:tcPr>
-            <w:tcW w:w="990" w:type="dxa"/>
-          </w:tcPr>
-          <w:p>
-            <w:pPr>
-              <w:rPr>
-                <w:rFonts w:ascii="Times New Roman" w:hAnsi="Times New Roman" w:cs="Times New Roman"/>
-              </w:rPr>
-            </w:pPr>
-            <w:r>
-              <w:rPr>
-                <w:rFonts w:ascii="Times New Roman" w:hAnsi="Times New Roman" w:cs="Times New Roman"/>
-              </w:rPr>
-              <w:t>0.1.0</w:t>
-            </w:r>
-          </w:p>
-        </w:tc>
-      </w:tr>
-      <w:tr>
-        <w:tc>
-          <w:tcPr>
-            <w:tcW w:w="1345" w:type="dxa"/>
-          </w:tcPr>
-          <w:p>
-            <w:pPr>
-              <w:rPr>
-                <w:rFonts w:ascii="Times New Roman" w:hAnsi="Times New Roman" w:cs="Times New Roman"/>
-              </w:rPr>
-            </w:pPr>
-            <w:proofErr w:type="spellStart"/>
-            <w:r>
-              <w:rPr>
-                <w:rFonts w:ascii="Times New Roman" w:hAnsi="Times New Roman" w:cs="Times New Roman"/>
-              </w:rPr>
-              <w:t>Torchvision</w:t>
-            </w:r>
-            <w:proofErr w:type="spellEnd"/>
-          </w:p>
-        </w:tc>
-        <w:tc>
-          <w:tcPr>
-            <w:tcW w:w="990" w:type="dxa"/>
-          </w:tcPr>
-          <w:p>
-            <w:pPr>
-              <w:rPr>
-                <w:rFonts w:ascii="Times New Roman" w:hAnsi="Times New Roman" w:cs="Times New Roman"/>
-              </w:rPr>
-            </w:pPr>
-            <w:r>
-              <w:rPr>
-                <w:rFonts w:ascii="Times New Roman" w:hAnsi="Times New Roman" w:cs="Times New Roman"/>
-              </w:rPr>
-              <w:t>0.2.1</w:t>
+              <w:t>13 Feb. 2013</w:t>
             </w:r>
           </w:p>
         </w:tc>
@@ -1116,11 +741,10 @@
     <w:name w:val="Hyperlink"/>
     <w:basedOn w:val="DefaultParagraphFont"/>
     <w:uiPriority w:val="99"/>
-    <w:semiHidden/>
     <w:unhideWhenUsed/>
-    <w:rsid w:val="001723EF"/>
+    <w:rsid w:val="00AE289B"/>
     <w:rPr>
-      <w:color w:val="0000FF"/>
+      <w:color w:val="0563C1" w:themeColor="hyperlink"/>
       <w:u w:val="single"/>
     </w:rPr>
   </w:style>
